--- a/AA DOCUMENTATION/TESTPLAN CYBERCECURITY.docx
+++ b/AA DOCUMENTATION/TESTPLAN CYBERCECURITY.docx
@@ -5,16 +5,834 @@
     <w:p>
       <w:pPr>
         <w:rPr>
+          <w:b/>
+          <w:bCs/>
+          <w:sz w:val="36"/>
+          <w:szCs w:val="36"/>
           <w:lang w:val="en-US"/>
         </w:rPr>
       </w:pPr>
+      <w:proofErr w:type="spellStart"/>
       <w:r>
+        <w:rPr>
+          <w:b/>
+          <w:bCs/>
+          <w:sz w:val="36"/>
+          <w:szCs w:val="36"/>
+          <w:lang w:val="en-US"/>
+        </w:rPr>
+        <w:t>Testplan</w:t>
+      </w:r>
+      <w:proofErr w:type="spellEnd"/>
+      <w:r>
+        <w:rPr>
+          <w:b/>
+          <w:bCs/>
+          <w:sz w:val="36"/>
+          <w:szCs w:val="36"/>
+          <w:lang w:val="en-US"/>
+        </w:rPr>
+        <w:t xml:space="preserve"> Cybersecurity</w:t>
+      </w:r>
+    </w:p>
+    <w:p>
+      <w:pPr>
         <w:rPr>
           <w:lang w:val="en-US"/>
         </w:rPr>
-        <w:t>TESTPLAN CYBERCECURITY</w:t>
-      </w:r>
+      </w:pPr>
     </w:p>
+    <w:tbl>
+      <w:tblPr>
+        <w:tblStyle w:val="Tabelraster"/>
+        <w:tblW w:w="9985" w:type="dxa"/>
+        <w:tblLook w:val="04A0" w:firstRow="1" w:lastRow="0" w:firstColumn="1" w:lastColumn="0" w:noHBand="0" w:noVBand="1"/>
+      </w:tblPr>
+      <w:tblGrid>
+        <w:gridCol w:w="2245"/>
+        <w:gridCol w:w="2430"/>
+        <w:gridCol w:w="2250"/>
+        <w:gridCol w:w="3060"/>
+      </w:tblGrid>
+      <w:tr>
+        <w:tc>
+          <w:tcPr>
+            <w:tcW w:w="2245" w:type="dxa"/>
+          </w:tcPr>
+          <w:p>
+            <w:pPr>
+              <w:rPr>
+                <w:lang w:val="en-US"/>
+              </w:rPr>
+            </w:pPr>
+            <w:proofErr w:type="spellStart"/>
+            <w:r>
+              <w:rPr>
+                <w:lang w:val="en-US"/>
+              </w:rPr>
+              <w:t>Testgeval</w:t>
+            </w:r>
+            <w:proofErr w:type="spellEnd"/>
+          </w:p>
+        </w:tc>
+        <w:tc>
+          <w:tcPr>
+            <w:tcW w:w="2430" w:type="dxa"/>
+          </w:tcPr>
+          <w:p>
+            <w:pPr>
+              <w:rPr>
+                <w:lang w:val="en-US"/>
+              </w:rPr>
+            </w:pPr>
+            <w:proofErr w:type="spellStart"/>
+            <w:r>
+              <w:rPr>
+                <w:lang w:val="en-US"/>
+              </w:rPr>
+              <w:t>Beschrijving</w:t>
+            </w:r>
+            <w:proofErr w:type="spellEnd"/>
+          </w:p>
+        </w:tc>
+        <w:tc>
+          <w:tcPr>
+            <w:tcW w:w="2250" w:type="dxa"/>
+          </w:tcPr>
+          <w:p>
+            <w:pPr>
+              <w:rPr>
+                <w:lang w:val="en-US"/>
+              </w:rPr>
+            </w:pPr>
+            <w:proofErr w:type="spellStart"/>
+            <w:r>
+              <w:rPr>
+                <w:lang w:val="en-US"/>
+              </w:rPr>
+              <w:t>Verwacht</w:t>
+            </w:r>
+            <w:proofErr w:type="spellEnd"/>
+            <w:r>
+              <w:rPr>
+                <w:lang w:val="en-US"/>
+              </w:rPr>
+              <w:t xml:space="preserve"> </w:t>
+            </w:r>
+            <w:proofErr w:type="spellStart"/>
+            <w:r>
+              <w:rPr>
+                <w:lang w:val="en-US"/>
+              </w:rPr>
+              <w:t>Resultaat</w:t>
+            </w:r>
+            <w:proofErr w:type="spellEnd"/>
+          </w:p>
+        </w:tc>
+        <w:tc>
+          <w:tcPr>
+            <w:tcW w:w="3060" w:type="dxa"/>
+          </w:tcPr>
+          <w:p>
+            <w:pPr>
+              <w:rPr>
+                <w:lang w:val="en-US"/>
+              </w:rPr>
+            </w:pPr>
+            <w:proofErr w:type="spellStart"/>
+            <w:r>
+              <w:rPr>
+                <w:lang w:val="en-US"/>
+              </w:rPr>
+              <w:t>Werkelijk</w:t>
+            </w:r>
+            <w:proofErr w:type="spellEnd"/>
+            <w:r>
+              <w:rPr>
+                <w:lang w:val="en-US"/>
+              </w:rPr>
+              <w:t xml:space="preserve"> </w:t>
+            </w:r>
+            <w:proofErr w:type="spellStart"/>
+            <w:r>
+              <w:rPr>
+                <w:lang w:val="en-US"/>
+              </w:rPr>
+              <w:t>resultaat</w:t>
+            </w:r>
+            <w:proofErr w:type="spellEnd"/>
+          </w:p>
+        </w:tc>
+      </w:tr>
+      <w:tr>
+        <w:tc>
+          <w:tcPr>
+            <w:tcW w:w="2245" w:type="dxa"/>
+          </w:tcPr>
+          <w:tbl>
+            <w:tblPr>
+              <w:tblW w:w="0" w:type="auto"/>
+              <w:tblCellSpacing w:w="15" w:type="dxa"/>
+              <w:tblCellMar>
+                <w:top w:w="15" w:type="dxa"/>
+                <w:left w:w="15" w:type="dxa"/>
+                <w:bottom w:w="15" w:type="dxa"/>
+                <w:right w:w="15" w:type="dxa"/>
+              </w:tblCellMar>
+              <w:tblLook w:val="04A0" w:firstRow="1" w:lastRow="0" w:firstColumn="1" w:lastColumn="0" w:noHBand="0" w:noVBand="1"/>
+            </w:tblPr>
+            <w:tblGrid>
+              <w:gridCol w:w="2029"/>
+            </w:tblGrid>
+            <w:tr>
+              <w:trPr>
+                <w:tblCellSpacing w:w="15" w:type="dxa"/>
+              </w:trPr>
+              <w:tc>
+                <w:tcPr>
+                  <w:tcW w:w="0" w:type="auto"/>
+                  <w:vAlign w:val="center"/>
+                  <w:hideMark/>
+                </w:tcPr>
+                <w:p>
+                  <w:pPr>
+                    <w:spacing w:after="0" w:line="240" w:lineRule="auto"/>
+                  </w:pPr>
+                  <w:proofErr w:type="spellStart"/>
+                  <w:r>
+                    <w:t>Weak</w:t>
+                  </w:r>
+                  <w:proofErr w:type="spellEnd"/>
+                  <w:r>
+                    <w:t xml:space="preserve"> CAPTCHA </w:t>
+                  </w:r>
+                  <w:proofErr w:type="spellStart"/>
+                  <w:r>
+                    <w:t>Protection</w:t>
+                  </w:r>
+                  <w:proofErr w:type="spellEnd"/>
+                </w:p>
+              </w:tc>
+            </w:tr>
+          </w:tbl>
+          <w:p>
+            <w:pPr>
+              <w:rPr>
+                <w:vanish/>
+              </w:rPr>
+            </w:pPr>
+          </w:p>
+          <w:tbl>
+            <w:tblPr>
+              <w:tblW w:w="1383" w:type="dxa"/>
+              <w:tblCellSpacing w:w="15" w:type="dxa"/>
+              <w:tblCellMar>
+                <w:top w:w="15" w:type="dxa"/>
+                <w:left w:w="15" w:type="dxa"/>
+                <w:bottom w:w="15" w:type="dxa"/>
+                <w:right w:w="15" w:type="dxa"/>
+              </w:tblCellMar>
+              <w:tblLook w:val="04A0" w:firstRow="1" w:lastRow="0" w:firstColumn="1" w:lastColumn="0" w:noHBand="0" w:noVBand="1"/>
+            </w:tblPr>
+            <w:tblGrid>
+              <w:gridCol w:w="1383"/>
+            </w:tblGrid>
+            <w:tr>
+              <w:trPr>
+                <w:tblCellSpacing w:w="15" w:type="dxa"/>
+              </w:trPr>
+              <w:tc>
+                <w:tcPr>
+                  <w:tcW w:w="0" w:type="auto"/>
+                  <w:vAlign w:val="center"/>
+                  <w:hideMark/>
+                </w:tcPr>
+                <w:p>
+                  <w:pPr>
+                    <w:spacing w:after="0" w:line="240" w:lineRule="auto"/>
+                  </w:pPr>
+                </w:p>
+              </w:tc>
+            </w:tr>
+          </w:tbl>
+          <w:p/>
+        </w:tc>
+        <w:tc>
+          <w:tcPr>
+            <w:tcW w:w="2430" w:type="dxa"/>
+          </w:tcPr>
+          <w:p>
+            <w:r>
+              <w:t xml:space="preserve">Test of </w:t>
+            </w:r>
+            <w:r>
+              <w:t>je</w:t>
+            </w:r>
+            <w:r>
+              <w:t xml:space="preserve"> meerdere accounts </w:t>
+            </w:r>
+            <w:r>
+              <w:t>kunt</w:t>
+            </w:r>
+            <w:r>
+              <w:t xml:space="preserve"> aanmaken zonder CAPTCHA</w:t>
+            </w:r>
+          </w:p>
+        </w:tc>
+        <w:tc>
+          <w:tcPr>
+            <w:tcW w:w="2250" w:type="dxa"/>
+          </w:tcPr>
+          <w:tbl>
+            <w:tblPr>
+              <w:tblW w:w="0" w:type="auto"/>
+              <w:tblCellSpacing w:w="15" w:type="dxa"/>
+              <w:tblCellMar>
+                <w:top w:w="15" w:type="dxa"/>
+                <w:left w:w="15" w:type="dxa"/>
+                <w:bottom w:w="15" w:type="dxa"/>
+                <w:right w:w="15" w:type="dxa"/>
+              </w:tblCellMar>
+              <w:tblLook w:val="04A0" w:firstRow="1" w:lastRow="0" w:firstColumn="1" w:lastColumn="0" w:noHBand="0" w:noVBand="1"/>
+            </w:tblPr>
+            <w:tblGrid>
+              <w:gridCol w:w="2034"/>
+            </w:tblGrid>
+            <w:tr>
+              <w:trPr>
+                <w:tblCellSpacing w:w="15" w:type="dxa"/>
+              </w:trPr>
+              <w:tc>
+                <w:tcPr>
+                  <w:tcW w:w="0" w:type="auto"/>
+                  <w:vAlign w:val="center"/>
+                  <w:hideMark/>
+                </w:tcPr>
+                <w:p>
+                  <w:pPr>
+                    <w:spacing w:after="0" w:line="240" w:lineRule="auto"/>
+                  </w:pPr>
+                  <w:r>
+                    <w:t>Mensen</w:t>
+                  </w:r>
+                  <w:r>
+                    <w:t xml:space="preserve"> kunnen geen accounts aanmaken, CAPTCHA blokkeert bots</w:t>
+                  </w:r>
+                  <w:r>
+                    <w:t xml:space="preserve"> die </w:t>
+                  </w:r>
+                  <w:proofErr w:type="spellStart"/>
+                  <w:r>
+                    <w:t>bijv</w:t>
+                  </w:r>
+                  <w:proofErr w:type="spellEnd"/>
+                  <w:r>
+                    <w:t xml:space="preserve"> 50 accounts aanmaken</w:t>
+                  </w:r>
+                </w:p>
+              </w:tc>
+            </w:tr>
+          </w:tbl>
+          <w:p>
+            <w:pPr>
+              <w:rPr>
+                <w:vanish/>
+              </w:rPr>
+            </w:pPr>
+          </w:p>
+          <w:tbl>
+            <w:tblPr>
+              <w:tblW w:w="0" w:type="auto"/>
+              <w:tblCellSpacing w:w="15" w:type="dxa"/>
+              <w:tblCellMar>
+                <w:top w:w="15" w:type="dxa"/>
+                <w:left w:w="15" w:type="dxa"/>
+                <w:bottom w:w="15" w:type="dxa"/>
+                <w:right w:w="15" w:type="dxa"/>
+              </w:tblCellMar>
+              <w:tblLook w:val="04A0" w:firstRow="1" w:lastRow="0" w:firstColumn="1" w:lastColumn="0" w:noHBand="0" w:noVBand="1"/>
+            </w:tblPr>
+            <w:tblGrid>
+              <w:gridCol w:w="96"/>
+            </w:tblGrid>
+            <w:tr>
+              <w:trPr>
+                <w:tblCellSpacing w:w="15" w:type="dxa"/>
+              </w:trPr>
+              <w:tc>
+                <w:tcPr>
+                  <w:tcW w:w="0" w:type="auto"/>
+                  <w:vAlign w:val="center"/>
+                  <w:hideMark/>
+                </w:tcPr>
+                <w:p>
+                  <w:pPr>
+                    <w:spacing w:after="0" w:line="240" w:lineRule="auto"/>
+                  </w:pPr>
+                </w:p>
+              </w:tc>
+            </w:tr>
+          </w:tbl>
+          <w:p/>
+        </w:tc>
+        <w:tc>
+          <w:tcPr>
+            <w:tcW w:w="3060" w:type="dxa"/>
+          </w:tcPr>
+          <w:p/>
+        </w:tc>
+      </w:tr>
+      <w:tr>
+        <w:tc>
+          <w:tcPr>
+            <w:tcW w:w="2245" w:type="dxa"/>
+          </w:tcPr>
+          <w:tbl>
+            <w:tblPr>
+              <w:tblW w:w="0" w:type="auto"/>
+              <w:tblCellSpacing w:w="15" w:type="dxa"/>
+              <w:tblCellMar>
+                <w:top w:w="15" w:type="dxa"/>
+                <w:left w:w="15" w:type="dxa"/>
+                <w:bottom w:w="15" w:type="dxa"/>
+                <w:right w:w="15" w:type="dxa"/>
+              </w:tblCellMar>
+              <w:tblLook w:val="04A0" w:firstRow="1" w:lastRow="0" w:firstColumn="1" w:lastColumn="0" w:noHBand="0" w:noVBand="1"/>
+            </w:tblPr>
+            <w:tblGrid>
+              <w:gridCol w:w="1763"/>
+            </w:tblGrid>
+            <w:tr>
+              <w:trPr>
+                <w:tblCellSpacing w:w="15" w:type="dxa"/>
+              </w:trPr>
+              <w:tc>
+                <w:tcPr>
+                  <w:tcW w:w="0" w:type="auto"/>
+                  <w:vAlign w:val="center"/>
+                  <w:hideMark/>
+                </w:tcPr>
+                <w:p>
+                  <w:pPr>
+                    <w:spacing w:after="0" w:line="240" w:lineRule="auto"/>
+                  </w:pPr>
+                  <w:proofErr w:type="spellStart"/>
+                  <w:r>
+                    <w:t>Session</w:t>
+                  </w:r>
+                  <w:proofErr w:type="spellEnd"/>
+                  <w:r>
+                    <w:t xml:space="preserve"> </w:t>
+                  </w:r>
+                  <w:proofErr w:type="spellStart"/>
+                  <w:r>
+                    <w:t>Hijacking</w:t>
+                  </w:r>
+                  <w:proofErr w:type="spellEnd"/>
+                </w:p>
+              </w:tc>
+            </w:tr>
+          </w:tbl>
+          <w:p>
+            <w:pPr>
+              <w:rPr>
+                <w:vanish/>
+              </w:rPr>
+            </w:pPr>
+          </w:p>
+          <w:tbl>
+            <w:tblPr>
+              <w:tblW w:w="0" w:type="auto"/>
+              <w:tblCellSpacing w:w="15" w:type="dxa"/>
+              <w:tblCellMar>
+                <w:top w:w="15" w:type="dxa"/>
+                <w:left w:w="15" w:type="dxa"/>
+                <w:bottom w:w="15" w:type="dxa"/>
+                <w:right w:w="15" w:type="dxa"/>
+              </w:tblCellMar>
+              <w:tblLook w:val="04A0" w:firstRow="1" w:lastRow="0" w:firstColumn="1" w:lastColumn="0" w:noHBand="0" w:noVBand="1"/>
+            </w:tblPr>
+            <w:tblGrid>
+              <w:gridCol w:w="96"/>
+            </w:tblGrid>
+            <w:tr>
+              <w:trPr>
+                <w:tblCellSpacing w:w="15" w:type="dxa"/>
+              </w:trPr>
+              <w:tc>
+                <w:tcPr>
+                  <w:tcW w:w="0" w:type="auto"/>
+                  <w:vAlign w:val="center"/>
+                  <w:hideMark/>
+                </w:tcPr>
+                <w:p>
+                  <w:pPr>
+                    <w:spacing w:after="0" w:line="240" w:lineRule="auto"/>
+                  </w:pPr>
+                </w:p>
+              </w:tc>
+            </w:tr>
+          </w:tbl>
+          <w:p/>
+        </w:tc>
+        <w:tc>
+          <w:tcPr>
+            <w:tcW w:w="2430" w:type="dxa"/>
+          </w:tcPr>
+          <w:p>
+            <w:r>
+              <w:t xml:space="preserve">Test de gevoeligheid van het systeem voor sessieovername door een </w:t>
+            </w:r>
+            <w:proofErr w:type="spellStart"/>
+            <w:r>
+              <w:t>session</w:t>
+            </w:r>
+            <w:proofErr w:type="spellEnd"/>
+            <w:r>
+              <w:t xml:space="preserve"> </w:t>
+            </w:r>
+            <w:proofErr w:type="spellStart"/>
+            <w:r>
+              <w:t>id</w:t>
+            </w:r>
+            <w:proofErr w:type="spellEnd"/>
+            <w:r>
+              <w:t xml:space="preserve"> te onderscheppen</w:t>
+            </w:r>
+          </w:p>
+        </w:tc>
+        <w:tc>
+          <w:tcPr>
+            <w:tcW w:w="2250" w:type="dxa"/>
+          </w:tcPr>
+          <w:p>
+            <w:r>
+              <w:t xml:space="preserve">Toegang wordt geblokkeerd bij een poging tot </w:t>
+            </w:r>
+            <w:proofErr w:type="spellStart"/>
+            <w:r>
+              <w:t>session</w:t>
+            </w:r>
+            <w:proofErr w:type="spellEnd"/>
+            <w:r>
+              <w:t xml:space="preserve"> overname</w:t>
+            </w:r>
+          </w:p>
+        </w:tc>
+        <w:tc>
+          <w:tcPr>
+            <w:tcW w:w="3060" w:type="dxa"/>
+          </w:tcPr>
+          <w:p/>
+        </w:tc>
+      </w:tr>
+      <w:tr>
+        <w:tc>
+          <w:tcPr>
+            <w:tcW w:w="2245" w:type="dxa"/>
+          </w:tcPr>
+          <w:p>
+            <w:r>
+              <w:t xml:space="preserve">Data </w:t>
+            </w:r>
+            <w:proofErr w:type="spellStart"/>
+            <w:r>
+              <w:t>Leakage</w:t>
+            </w:r>
+            <w:proofErr w:type="spellEnd"/>
+            <w:r>
+              <w:t xml:space="preserve"> tijdens </w:t>
+            </w:r>
+            <w:r>
+              <w:t>g</w:t>
+            </w:r>
+            <w:r>
+              <w:t>egevensoverdrach</w:t>
+            </w:r>
+            <w:r>
+              <w:t>t</w:t>
+            </w:r>
+          </w:p>
+        </w:tc>
+        <w:tc>
+          <w:tcPr>
+            <w:tcW w:w="2430" w:type="dxa"/>
+          </w:tcPr>
+          <w:p>
+            <w:r>
+              <w:t>Test of gevoelige data zoals wachtwoorden versleuteld zijn tijdens de overdracht</w:t>
+            </w:r>
+          </w:p>
+        </w:tc>
+        <w:tc>
+          <w:tcPr>
+            <w:tcW w:w="2250" w:type="dxa"/>
+          </w:tcPr>
+          <w:p>
+            <w:r>
+              <w:t xml:space="preserve">Gevoelige gegevens zijn versleuteld tijdens de </w:t>
+            </w:r>
+            <w:proofErr w:type="spellStart"/>
+            <w:r>
+              <w:t>overdrach</w:t>
+            </w:r>
+            <w:proofErr w:type="spellEnd"/>
+            <w:r>
+              <w:tab/>
+            </w:r>
+          </w:p>
+        </w:tc>
+        <w:tc>
+          <w:tcPr>
+            <w:tcW w:w="3060" w:type="dxa"/>
+          </w:tcPr>
+          <w:p/>
+        </w:tc>
+      </w:tr>
+      <w:tr>
+        <w:tc>
+          <w:tcPr>
+            <w:tcW w:w="2245" w:type="dxa"/>
+          </w:tcPr>
+          <w:p>
+            <w:r>
+              <w:t xml:space="preserve">Input </w:t>
+            </w:r>
+            <w:proofErr w:type="spellStart"/>
+            <w:r>
+              <w:t>Validation</w:t>
+            </w:r>
+            <w:proofErr w:type="spellEnd"/>
+            <w:r>
+              <w:t xml:space="preserve"> </w:t>
+            </w:r>
+            <w:proofErr w:type="spellStart"/>
+            <w:r>
+              <w:t>Vulnerability</w:t>
+            </w:r>
+            <w:proofErr w:type="spellEnd"/>
+            <w:r>
+              <w:tab/>
+            </w:r>
+          </w:p>
+        </w:tc>
+        <w:tc>
+          <w:tcPr>
+            <w:tcW w:w="2430" w:type="dxa"/>
+          </w:tcPr>
+          <w:p>
+            <w:r>
+              <w:t>Test of malafide input zoals SQL-injecties of script tags correct wordt gevalideerd</w:t>
+            </w:r>
+            <w:r>
+              <w:tab/>
+            </w:r>
+          </w:p>
+        </w:tc>
+        <w:tc>
+          <w:tcPr>
+            <w:tcW w:w="2250" w:type="dxa"/>
+          </w:tcPr>
+          <w:p>
+            <w:r>
+              <w:t>Malafide input wordt afgewezen of veilig verwerkt</w:t>
+            </w:r>
+            <w:r>
+              <w:tab/>
+            </w:r>
+          </w:p>
+        </w:tc>
+        <w:tc>
+          <w:tcPr>
+            <w:tcW w:w="3060" w:type="dxa"/>
+          </w:tcPr>
+          <w:p/>
+        </w:tc>
+      </w:tr>
+      <w:tr>
+        <w:tc>
+          <w:tcPr>
+            <w:tcW w:w="2245" w:type="dxa"/>
+          </w:tcPr>
+          <w:p>
+            <w:proofErr w:type="spellStart"/>
+            <w:r>
+              <w:t>Weak</w:t>
+            </w:r>
+            <w:proofErr w:type="spellEnd"/>
+            <w:r>
+              <w:t xml:space="preserve"> Password </w:t>
+            </w:r>
+            <w:proofErr w:type="spellStart"/>
+            <w:r>
+              <w:t>Protection</w:t>
+            </w:r>
+            <w:proofErr w:type="spellEnd"/>
+            <w:r>
+              <w:tab/>
+            </w:r>
+          </w:p>
+        </w:tc>
+        <w:tc>
+          <w:tcPr>
+            <w:tcW w:w="2430" w:type="dxa"/>
+          </w:tcPr>
+          <w:p>
+            <w:r>
+              <w:t>Test of het systeem zwakke wachtwoorden zoals "123456"</w:t>
+            </w:r>
+            <w:r>
+              <w:t xml:space="preserve"> of “</w:t>
+            </w:r>
+            <w:proofErr w:type="spellStart"/>
+            <w:r>
+              <w:t>selcuc</w:t>
+            </w:r>
+            <w:proofErr w:type="spellEnd"/>
+            <w:r>
+              <w:t>”</w:t>
+            </w:r>
+            <w:r>
+              <w:t xml:space="preserve"> accepteert</w:t>
+            </w:r>
+          </w:p>
+        </w:tc>
+        <w:tc>
+          <w:tcPr>
+            <w:tcW w:w="2250" w:type="dxa"/>
+          </w:tcPr>
+          <w:p>
+            <w:r>
+              <w:t>Het systeem weigert zwakke wachtwoorden</w:t>
+            </w:r>
+            <w:r>
+              <w:tab/>
+            </w:r>
+          </w:p>
+        </w:tc>
+        <w:tc>
+          <w:tcPr>
+            <w:tcW w:w="3060" w:type="dxa"/>
+          </w:tcPr>
+          <w:p/>
+        </w:tc>
+      </w:tr>
+      <w:tr>
+        <w:tc>
+          <w:tcPr>
+            <w:tcW w:w="2245" w:type="dxa"/>
+          </w:tcPr>
+          <w:p>
+            <w:r>
+              <w:t xml:space="preserve">Log </w:t>
+            </w:r>
+            <w:proofErr w:type="spellStart"/>
+            <w:r>
+              <w:t>Tampering</w:t>
+            </w:r>
+            <w:proofErr w:type="spellEnd"/>
+            <w:r>
+              <w:tab/>
+            </w:r>
+          </w:p>
+        </w:tc>
+        <w:tc>
+          <w:tcPr>
+            <w:tcW w:w="2430" w:type="dxa"/>
+          </w:tcPr>
+          <w:p>
+            <w:r>
+              <w:t>Test of logs</w:t>
+            </w:r>
+            <w:r>
+              <w:t xml:space="preserve"> </w:t>
+            </w:r>
+            <w:r>
+              <w:t>gemanipuleerd kunnen worden</w:t>
+            </w:r>
+          </w:p>
+        </w:tc>
+        <w:tc>
+          <w:tcPr>
+            <w:tcW w:w="2250" w:type="dxa"/>
+          </w:tcPr>
+          <w:p>
+            <w:r>
+              <w:t>Logs zijn beveiligd tegen manipulatie en alle wijziging</w:t>
+            </w:r>
+            <w:r>
+              <w:t xml:space="preserve"> </w:t>
+            </w:r>
+            <w:r>
+              <w:t>pogingen worden gedetecteer</w:t>
+            </w:r>
+            <w:r>
+              <w:t>d</w:t>
+            </w:r>
+          </w:p>
+        </w:tc>
+        <w:tc>
+          <w:tcPr>
+            <w:tcW w:w="3060" w:type="dxa"/>
+          </w:tcPr>
+          <w:p/>
+        </w:tc>
+      </w:tr>
+      <w:tr>
+        <w:tc>
+          <w:tcPr>
+            <w:tcW w:w="2245" w:type="dxa"/>
+          </w:tcPr>
+          <w:p>
+            <w:pPr>
+              <w:rPr>
+                <w:lang w:val="en-US"/>
+              </w:rPr>
+            </w:pPr>
+            <w:r>
+              <w:rPr>
+                <w:lang w:val="en-US"/>
+              </w:rPr>
+              <w:t>Unauthorized Access to Sensitive Data</w:t>
+            </w:r>
+          </w:p>
+        </w:tc>
+        <w:tc>
+          <w:tcPr>
+            <w:tcW w:w="2430" w:type="dxa"/>
+          </w:tcPr>
+          <w:p>
+            <w:r>
+              <w:t xml:space="preserve">Test of onbevoegde gebruikers toegang kunnen krijgen tot gevoelige </w:t>
+            </w:r>
+            <w:r>
+              <w:t>data</w:t>
+            </w:r>
+          </w:p>
+        </w:tc>
+        <w:tc>
+          <w:tcPr>
+            <w:tcW w:w="2250" w:type="dxa"/>
+          </w:tcPr>
+          <w:p>
+            <w:r>
+              <w:t xml:space="preserve">Onbevoegde gebruikers krijgen geen toegang tot gevoelige </w:t>
+            </w:r>
+            <w:r>
+              <w:t>data</w:t>
+            </w:r>
+          </w:p>
+        </w:tc>
+        <w:tc>
+          <w:tcPr>
+            <w:tcW w:w="3060" w:type="dxa"/>
+          </w:tcPr>
+          <w:p/>
+        </w:tc>
+      </w:tr>
+    </w:tbl>
+    <w:p/>
+    <w:p/>
     <w:sectPr>
       <w:pgSz w:w="11906" w:h="16838"/>
       <w:pgMar w:top="1417" w:right="1417" w:bottom="1417" w:left="1417" w:header="708" w:footer="708" w:gutter="0"/>
@@ -425,6 +1243,7 @@
   <w:style w:type="paragraph" w:default="1" w:styleId="Standaard">
     <w:name w:val="Normal"/>
     <w:qFormat/>
+    <w:rsid w:val="004C7ECF"/>
   </w:style>
   <w:style w:type="paragraph" w:styleId="Kop1">
     <w:name w:val="heading 1"/>
@@ -941,6 +1760,25 @@
       <w:color w:val="0F4761" w:themeColor="accent1" w:themeShade="BF"/>
       <w:spacing w:val="5"/>
     </w:rPr>
+  </w:style>
+  <w:style w:type="table" w:styleId="Tabelraster">
+    <w:name w:val="Table Grid"/>
+    <w:basedOn w:val="Standaardtabel"/>
+    <w:uiPriority w:val="39"/>
+    <w:rsid w:val="004C7ECF"/>
+    <w:pPr>
+      <w:spacing w:after="0" w:line="240" w:lineRule="auto"/>
+    </w:pPr>
+    <w:tblPr>
+      <w:tblBorders>
+        <w:top w:val="single" w:sz="4" w:space="0" w:color="auto"/>
+        <w:left w:val="single" w:sz="4" w:space="0" w:color="auto"/>
+        <w:bottom w:val="single" w:sz="4" w:space="0" w:color="auto"/>
+        <w:right w:val="single" w:sz="4" w:space="0" w:color="auto"/>
+        <w:insideH w:val="single" w:sz="4" w:space="0" w:color="auto"/>
+        <w:insideV w:val="single" w:sz="4" w:space="0" w:color="auto"/>
+      </w:tblBorders>
+    </w:tblPr>
   </w:style>
 </w:styles>
 </file>
